--- a/upload_file/technical_file_word.docx
+++ b/upload_file/technical_file_word.docx
@@ -63,15 +63,67 @@
         <w:rPr>
           <w:rFonts w:hint="eastAsia"/>
         </w:rPr>
-        <w:t>汽车结构</w:t>
-      </w:r>
-    </w:p>
-    <w:p>
-      <w:r>
-        <w:rPr>
-          <w:rFonts w:hint="eastAsia"/>
-        </w:rPr>
-        <w:t>汽车由车头、车身、车尾组成。</w:t>
+        <w:t>飞机</w:t>
+      </w:r>
+      <w:r>
+        <w:rPr>
+          <w:rFonts w:hint="eastAsia"/>
+        </w:rPr>
+        <w:t>结构</w:t>
+      </w:r>
+    </w:p>
+    <w:p>
+      <w:bookmarkStart w:id="0" w:name="_Hlk53937946"/>
+      <w:r>
+        <w:rPr>
+          <w:rFonts w:hint="eastAsia"/>
+        </w:rPr>
+        <w:t>飞机</w:t>
+      </w:r>
+      <w:bookmarkEnd w:id="0"/>
+      <w:r>
+        <w:rPr>
+          <w:rFonts w:hint="eastAsia"/>
+        </w:rPr>
+        <w:t>由</w:t>
+      </w:r>
+      <w:bookmarkStart w:id="1" w:name="_Hlk53937928"/>
+      <w:r>
+        <w:rPr>
+          <w:rFonts w:hint="eastAsia"/>
+        </w:rPr>
+        <w:t>前机身</w:t>
+      </w:r>
+      <w:bookmarkEnd w:id="1"/>
+      <w:r>
+        <w:rPr>
+          <w:rFonts w:hint="eastAsia"/>
+        </w:rPr>
+        <w:t>、</w:t>
+      </w:r>
+      <w:r>
+        <w:rPr>
+          <w:rFonts w:hint="eastAsia"/>
+        </w:rPr>
+        <w:t>中机身</w:t>
+      </w:r>
+      <w:r>
+        <w:rPr>
+          <w:rFonts w:hint="eastAsia"/>
+        </w:rPr>
+        <w:t>、</w:t>
+      </w:r>
+      <w:r>
+        <w:rPr>
+          <w:rFonts w:hint="eastAsia"/>
+        </w:rPr>
+        <w:t>后机身</w:t>
+      </w:r>
+      <w:r>
+        <w:rPr>
+          <w:rFonts w:hint="eastAsia"/>
+        </w:rPr>
+        <w:t>组成。</w:t>
       </w:r>
     </w:p>
     <w:p/>
@@ -137,7 +189,25 @@
         <w:rPr>
           <w:rFonts w:hint="eastAsia"/>
         </w:rPr>
-        <w:t>车头位于汽车前方。</w:t>
+        <w:t>前机身</w:t>
+      </w:r>
+      <w:r>
+        <w:rPr>
+          <w:rFonts w:hint="eastAsia"/>
+        </w:rPr>
+        <w:t>位于</w:t>
+      </w:r>
+      <w:r>
+        <w:rPr>
+          <w:rFonts w:hint="eastAsia"/>
+        </w:rPr>
+        <w:t>飞机</w:t>
+      </w:r>
+      <w:r>
+        <w:rPr>
+          <w:rFonts w:hint="eastAsia"/>
+        </w:rPr>
+        <w:t>前方。</w:t>
       </w:r>
     </w:p>
     <w:p/>
@@ -152,15 +222,77 @@
         <w:rPr>
           <w:rFonts w:hint="eastAsia"/>
         </w:rPr>
-        <w:t>汽车类型</w:t>
-      </w:r>
-    </w:p>
-    <w:p>
-      <w:r>
-        <w:rPr>
-          <w:rFonts w:hint="eastAsia"/>
-        </w:rPr>
-        <w:t>汽车类型主要包括商用车、民用车、工程车等。</w:t>
+        <w:t>飞机</w:t>
+      </w:r>
+      <w:r>
+        <w:rPr>
+          <w:rFonts w:hint="eastAsia"/>
+        </w:rPr>
+        <w:t>系统</w:t>
+      </w:r>
+    </w:p>
+    <w:p>
+      <w:r>
+        <w:rPr>
+          <w:rFonts w:hint="eastAsia"/>
+        </w:rPr>
+        <w:t>飞机</w:t>
+      </w:r>
+      <w:r>
+        <w:rPr>
+          <w:rFonts w:hint="eastAsia"/>
+        </w:rPr>
+        <w:t>系统</w:t>
+      </w:r>
+      <w:r>
+        <w:rPr>
+          <w:rFonts w:hint="eastAsia"/>
+        </w:rPr>
+        <w:t>主要</w:t>
+      </w:r>
+      <w:proofErr w:type="gramStart"/>
+      <w:r>
+        <w:rPr>
+          <w:rFonts w:hint="eastAsia"/>
+        </w:rPr>
+        <w:t>包</w:t>
+      </w:r>
+      <w:r>
+        <w:rPr>
+          <w:rFonts w:hint="eastAsia"/>
+        </w:rPr>
+        <w:t>括航电系统</w:t>
+      </w:r>
+      <w:proofErr w:type="gramEnd"/>
+      <w:r>
+        <w:rPr>
+          <w:rFonts w:hint="eastAsia"/>
+        </w:rPr>
+        <w:t>、</w:t>
+      </w:r>
+      <w:r>
+        <w:rPr>
+          <w:rFonts w:hint="eastAsia"/>
+        </w:rPr>
+        <w:t>推进系统</w:t>
+      </w:r>
+      <w:r>
+        <w:rPr>
+          <w:rFonts w:hint="eastAsia"/>
+        </w:rPr>
+        <w:t>、</w:t>
+      </w:r>
+      <w:r>
+        <w:rPr>
+          <w:rFonts w:hint="eastAsia"/>
+        </w:rPr>
+        <w:t>软件系统</w:t>
+      </w:r>
+      <w:r>
+        <w:rPr>
+          <w:rFonts w:hint="eastAsia"/>
+        </w:rPr>
+        <w:t>等。</w:t>
       </w:r>
     </w:p>
     <w:p/>
@@ -175,35 +307,123 @@
         <w:rPr>
           <w:rFonts w:hint="eastAsia"/>
         </w:rPr>
-        <w:t>商用车</w:t>
-      </w:r>
-    </w:p>
-    <w:p>
-      <w:r>
-        <w:rPr>
-          <w:rFonts w:hint="eastAsia"/>
-        </w:rPr>
-        <w:t>商用车（</w:t>
-      </w:r>
-      <w:r>
-        <w:rPr>
-          <w:rFonts w:hint="eastAsia"/>
-        </w:rPr>
-        <w:t>Commercial Vehicle</w:t>
-      </w:r>
-      <w:r>
-        <w:rPr>
-          <w:rFonts w:hint="eastAsia"/>
-        </w:rPr>
-        <w:t>）为在设计和技术特征上是用于运送人员和货物的汽车。</w:t>
-      </w:r>
-    </w:p>
-    <w:p>
-      <w:r>
-        <w:rPr>
-          <w:rFonts w:hint="eastAsia"/>
-        </w:rPr>
-        <w:t>商用车主要包括客车、半挂牵引车、货车等。</w:t>
+        <w:t>推进系统</w:t>
+      </w:r>
+    </w:p>
+    <w:p>
+      <w:bookmarkStart w:id="2" w:name="_Hlk53938048"/>
+      <w:r>
+        <w:rPr>
+          <w:rFonts w:hint="eastAsia"/>
+        </w:rPr>
+        <w:t>推进系统</w:t>
+      </w:r>
+      <w:bookmarkEnd w:id="2"/>
+      <w:r>
+        <w:rPr>
+          <w:rFonts w:hint="eastAsia"/>
+        </w:rPr>
+        <w:t>为在设计和技术特征上是用于</w:t>
+      </w:r>
+      <w:r>
+        <w:rPr>
+          <w:rFonts w:hint="eastAsia"/>
+        </w:rPr>
+        <w:t>推进飞机的系统</w:t>
+      </w:r>
+      <w:r>
+        <w:rPr>
+          <w:rFonts w:hint="eastAsia"/>
+        </w:rPr>
+        <w:t>。</w:t>
+      </w:r>
+    </w:p>
+    <w:p>
+      <w:r>
+        <w:rPr>
+          <w:rFonts w:hint="eastAsia"/>
+        </w:rPr>
+        <w:t>推进系统</w:t>
+      </w:r>
+      <w:r>
+        <w:rPr>
+          <w:rFonts w:hint="eastAsia"/>
+        </w:rPr>
+        <w:t>主要包括</w:t>
+      </w:r>
+      <w:bookmarkStart w:id="3" w:name="_Hlk53938089"/>
+      <w:r>
+        <w:rPr>
+          <w:rFonts w:hint="eastAsia"/>
+        </w:rPr>
+        <w:t>A</w:t>
+      </w:r>
+      <w:r>
+        <w:rPr>
+          <w:rFonts w:hint="eastAsia"/>
+        </w:rPr>
+        <w:t>子</w:t>
+      </w:r>
+      <w:r>
+        <w:rPr>
+          <w:rFonts w:hint="eastAsia"/>
+        </w:rPr>
+        <w:t>系统</w:t>
+      </w:r>
+      <w:bookmarkEnd w:id="3"/>
+      <w:r>
+        <w:rPr>
+          <w:rFonts w:hint="eastAsia"/>
+        </w:rPr>
+        <w:t>、</w:t>
+      </w:r>
+      <w:r>
+        <w:rPr>
+          <w:rFonts w:hint="eastAsia"/>
+        </w:rPr>
+        <w:t>B</w:t>
+      </w:r>
+      <w:r>
+        <w:rPr>
+          <w:rFonts w:hint="eastAsia"/>
+        </w:rPr>
+        <w:t>子</w:t>
+      </w:r>
+      <w:r>
+        <w:rPr>
+          <w:rFonts w:hint="eastAsia"/>
+        </w:rPr>
+        <w:t>系统</w:t>
+      </w:r>
+      <w:r>
+        <w:rPr>
+          <w:rFonts w:hint="eastAsia"/>
+        </w:rPr>
+        <w:t>、</w:t>
+      </w:r>
+      <w:r>
+        <w:rPr>
+          <w:rFonts w:hint="eastAsia"/>
+        </w:rPr>
+        <w:t>C</w:t>
+      </w:r>
+      <w:r>
+        <w:rPr>
+          <w:rFonts w:hint="eastAsia"/>
+        </w:rPr>
+        <w:t>子</w:t>
+      </w:r>
+      <w:r>
+        <w:rPr>
+          <w:rFonts w:hint="eastAsia"/>
+        </w:rPr>
+        <w:t>系统</w:t>
+      </w:r>
+      <w:r>
+        <w:rPr>
+          <w:rFonts w:hint="eastAsia"/>
+        </w:rPr>
+        <w:t>等。</w:t>
       </w:r>
     </w:p>
     <w:p/>
@@ -218,23 +438,122 @@
         <w:rPr>
           <w:rFonts w:hint="eastAsia"/>
         </w:rPr>
-        <w:t>货车</w:t>
-      </w:r>
-    </w:p>
-    <w:p>
-      <w:r>
-        <w:rPr>
-          <w:rFonts w:hint="eastAsia"/>
-        </w:rPr>
-        <w:t>其中，货车由普通货车、多用途货车、全挂牵引车组成。</w:t>
-      </w:r>
-    </w:p>
-    <w:p>
-      <w:r>
-        <w:rPr>
-          <w:rFonts w:hint="eastAsia"/>
-        </w:rPr>
-        <w:t>普通货车采用铝合金结构，是一种比较常见的车辆。</w:t>
+        <w:t>A</w:t>
+      </w:r>
+      <w:r>
+        <w:rPr>
+          <w:rFonts w:hint="eastAsia"/>
+        </w:rPr>
+        <w:t>子系统</w:t>
+      </w:r>
+    </w:p>
+    <w:p>
+      <w:r>
+        <w:rPr>
+          <w:rFonts w:hint="eastAsia"/>
+        </w:rPr>
+        <w:t>其中，</w:t>
+      </w:r>
+      <w:r>
+        <w:rPr>
+          <w:rFonts w:hint="eastAsia"/>
+        </w:rPr>
+        <w:t>A</w:t>
+      </w:r>
+      <w:r>
+        <w:rPr>
+          <w:rFonts w:hint="eastAsia"/>
+        </w:rPr>
+        <w:t>子系统</w:t>
+      </w:r>
+      <w:r>
+        <w:rPr>
+          <w:rFonts w:hint="eastAsia"/>
+        </w:rPr>
+        <w:t>由</w:t>
+      </w:r>
+      <w:r>
+        <w:rPr>
+          <w:rFonts w:hint="eastAsia"/>
+        </w:rPr>
+        <w:t>部件</w:t>
+      </w:r>
+      <w:r>
+        <w:rPr>
+          <w:rFonts w:hint="eastAsia"/>
+        </w:rPr>
+        <w:t>1</w:t>
+      </w:r>
+      <w:r>
+        <w:rPr>
+          <w:rFonts w:hint="eastAsia"/>
+        </w:rPr>
+        <w:t>、</w:t>
+      </w:r>
+      <w:r>
+        <w:rPr>
+          <w:rFonts w:hint="eastAsia"/>
+        </w:rPr>
+        <w:t>部件</w:t>
+      </w:r>
+      <w:r>
+        <w:t>2</w:t>
+      </w:r>
+      <w:r>
+        <w:rPr>
+          <w:rFonts w:hint="eastAsia"/>
+        </w:rPr>
+        <w:t>、</w:t>
+      </w:r>
+      <w:r>
+        <w:rPr>
+          <w:rFonts w:hint="eastAsia"/>
+        </w:rPr>
+        <w:t>部件</w:t>
+      </w:r>
+      <w:r>
+        <w:rPr>
+          <w:rFonts w:hint="eastAsia"/>
+        </w:rPr>
+        <w:t>3</w:t>
+      </w:r>
+      <w:r>
+        <w:rPr>
+          <w:rFonts w:hint="eastAsia"/>
+        </w:rPr>
+        <w:t>组成。</w:t>
+      </w:r>
+    </w:p>
+    <w:p>
+      <w:r>
+        <w:rPr>
+          <w:rFonts w:hint="eastAsia"/>
+        </w:rPr>
+        <w:t>部件</w:t>
+      </w:r>
+      <w:r>
+        <w:rPr>
+          <w:rFonts w:hint="eastAsia"/>
+        </w:rPr>
+        <w:t>1</w:t>
+      </w:r>
+      <w:r>
+        <w:rPr>
+          <w:rFonts w:hint="eastAsia"/>
+        </w:rPr>
+        <w:t>采用铝合金结构，是一种比较常见的</w:t>
+      </w:r>
+      <w:r>
+        <w:rPr>
+          <w:rFonts w:hint="eastAsia"/>
+        </w:rPr>
+        <w:t>部件</w:t>
+      </w:r>
+      <w:r>
+        <w:rPr>
+          <w:rFonts w:hint="eastAsia"/>
+        </w:rPr>
+        <w:t>。</w:t>
       </w:r>
     </w:p>
     <w:p/>
@@ -249,7 +568,13 @@
         <w:rPr>
           <w:rFonts w:hint="eastAsia"/>
         </w:rPr>
-        <w:t>客车</w:t>
+        <w:t>B</w:t>
+      </w:r>
+      <w:r>
+        <w:rPr>
+          <w:rFonts w:hint="eastAsia"/>
+        </w:rPr>
+        <w:t>子系统</w:t>
       </w:r>
     </w:p>
     <w:p>
@@ -281,7 +606,13 @@
         <w:rPr>
           <w:rFonts w:hint="eastAsia"/>
         </w:rPr>
-        <w:t>小型客车（</w:t>
+        <w:t>轴承</w:t>
+      </w:r>
+      <w:r>
+        <w:rPr>
+          <w:rFonts w:hint="eastAsia"/>
+        </w:rPr>
+        <w:t>（</w:t>
       </w:r>
       <w:r>
         <w:rPr>
@@ -293,7 +624,13 @@
         <w:rPr>
           <w:rFonts w:hint="eastAsia"/>
         </w:rPr>
-        <w:t>辆）；</w:t>
+        <w:t>个</w:t>
+      </w:r>
+      <w:r>
+        <w:rPr>
+          <w:rFonts w:hint="eastAsia"/>
+        </w:rPr>
+        <w:t>）；</w:t>
       </w:r>
       <w:r>
         <w:rPr>
@@ -317,7 +654,13 @@
         <w:rPr>
           <w:rFonts w:hint="eastAsia"/>
         </w:rPr>
-        <w:t>中型客车（</w:t>
+        <w:t>轴</w:t>
+      </w:r>
+      <w:r>
+        <w:rPr>
+          <w:rFonts w:hint="eastAsia"/>
+        </w:rPr>
+        <w:t>（</w:t>
       </w:r>
       <w:r>
         <w:rPr>
@@ -329,7 +672,13 @@
         <w:rPr>
           <w:rFonts w:hint="eastAsia"/>
         </w:rPr>
-        <w:t>辆）；</w:t>
+        <w:t>个</w:t>
+      </w:r>
+      <w:r>
+        <w:rPr>
+          <w:rFonts w:hint="eastAsia"/>
+        </w:rPr>
+        <w:t>）；</w:t>
       </w:r>
       <w:r>
         <w:rPr>
@@ -353,7 +702,13 @@
         <w:rPr>
           <w:rFonts w:hint="eastAsia"/>
         </w:rPr>
-        <w:t>大型客车（</w:t>
+        <w:t>减速器</w:t>
+      </w:r>
+      <w:r>
+        <w:rPr>
+          <w:rFonts w:hint="eastAsia"/>
+        </w:rPr>
+        <w:t>（</w:t>
       </w:r>
       <w:r>
         <w:rPr>
@@ -365,7 +720,49 @@
         <w:rPr>
           <w:rFonts w:hint="eastAsia"/>
         </w:rPr>
-        <w:t>辆），分为铰接式客车，双层客车和多层客车等。</w:t>
+        <w:t>个</w:t>
+      </w:r>
+      <w:r>
+        <w:rPr>
+          <w:rFonts w:hint="eastAsia"/>
+        </w:rPr>
+        <w:t>），分为</w:t>
+      </w:r>
+      <w:r>
+        <w:rPr>
+          <w:rFonts w:hint="eastAsia"/>
+        </w:rPr>
+        <w:t>刹车单元</w:t>
+      </w:r>
+      <w:r>
+        <w:rPr>
+          <w:rFonts w:hint="eastAsia"/>
+        </w:rPr>
+        <w:t>，</w:t>
+      </w:r>
+      <w:r>
+        <w:rPr>
+          <w:rFonts w:hint="eastAsia"/>
+        </w:rPr>
+        <w:t>减速单元</w:t>
+      </w:r>
+      <w:r>
+        <w:rPr>
+          <w:rFonts w:hint="eastAsia"/>
+        </w:rPr>
+        <w:t>和</w:t>
+      </w:r>
+      <w:r>
+        <w:rPr>
+          <w:rFonts w:hint="eastAsia"/>
+        </w:rPr>
+        <w:t>急停单元</w:t>
+      </w:r>
+      <w:r>
+        <w:rPr>
+          <w:rFonts w:hint="eastAsia"/>
+        </w:rPr>
+        <w:t>等。</w:t>
       </w:r>
     </w:p>
     <w:p/>

--- a/upload_file/technical_file_word.docx
+++ b/upload_file/technical_file_word.docx
@@ -141,22 +141,245 @@
         <w:rPr>
           <w:rFonts w:hint="eastAsia"/>
         </w:rPr>
+        <w:t>主要包</w:t>
+      </w:r>
+      <w:r>
+        <w:rPr>
+          <w:rFonts w:hint="eastAsia"/>
+        </w:rPr>
+        <w:t>括航电系统</w:t>
+      </w:r>
+      <w:r>
+        <w:rPr>
+          <w:rFonts w:hint="eastAsia"/>
+        </w:rPr>
+        <w:t>、</w:t>
+      </w:r>
+      <w:r>
+        <w:rPr>
+          <w:rFonts w:hint="eastAsia"/>
+        </w:rPr>
+        <w:t>推进系统</w:t>
+      </w:r>
+      <w:r>
+        <w:rPr>
+          <w:rFonts w:hint="eastAsia"/>
+        </w:rPr>
+        <w:t>、</w:t>
+      </w:r>
+      <w:r>
+        <w:rPr>
+          <w:rFonts w:hint="eastAsia"/>
+        </w:rPr>
+        <w:t>软件系统</w:t>
+      </w:r>
+      <w:r>
+        <w:rPr>
+          <w:rFonts w:hint="eastAsia"/>
+        </w:rPr>
+        <w:t>等。</w:t>
+      </w:r>
+    </w:p>
+    <w:p>
+      <w:r>
+        <w:rPr>
+          <w:rFonts w:hint="eastAsia"/>
+        </w:rPr>
+        <w:t>飞机</w:t>
+      </w:r>
+      <w:r>
+        <w:rPr>
+          <w:rFonts w:hint="eastAsia"/>
+        </w:rPr>
+        <w:t>B</w:t>
+      </w:r>
+      <w:r>
+        <w:rPr>
+          <w:rFonts w:hint="eastAsia"/>
+        </w:rPr>
+        <w:t>包括航电</w:t>
+      </w:r>
+      <w:r>
+        <w:rPr>
+          <w:rFonts w:hint="eastAsia"/>
+        </w:rPr>
+        <w:t>B</w:t>
+      </w:r>
+      <w:r>
+        <w:rPr>
+          <w:rFonts w:hint="eastAsia"/>
+        </w:rPr>
+        <w:t>系统、推进</w:t>
+      </w:r>
+      <w:r>
+        <w:rPr>
+          <w:rFonts w:hint="eastAsia"/>
+        </w:rPr>
+        <w:t>B</w:t>
+      </w:r>
+      <w:r>
+        <w:rPr>
+          <w:rFonts w:hint="eastAsia"/>
+        </w:rPr>
+        <w:t>系统、软件</w:t>
+      </w:r>
+      <w:r>
+        <w:rPr>
+          <w:rFonts w:hint="eastAsia"/>
+        </w:rPr>
+        <w:t>B</w:t>
+      </w:r>
+      <w:r>
+        <w:rPr>
+          <w:rFonts w:hint="eastAsia"/>
+        </w:rPr>
+        <w:t>系统等。</w:t>
+      </w:r>
+    </w:p>
+    <w:p>
+      <w:r>
+        <w:rPr>
+          <w:rFonts w:hint="eastAsia"/>
+        </w:rPr>
+        <w:t>飞机</w:t>
+      </w:r>
+      <w:r>
+        <w:rPr>
+          <w:rFonts w:hint="eastAsia"/>
+        </w:rPr>
+        <w:t>C</w:t>
+      </w:r>
+      <w:r>
+        <w:rPr>
+          <w:rFonts w:hint="eastAsia"/>
+        </w:rPr>
         <w:t>主要</w:t>
       </w:r>
-      <w:proofErr w:type="gramStart"/>
-      <w:r>
-        <w:rPr>
-          <w:rFonts w:hint="eastAsia"/>
-        </w:rPr>
-        <w:t>包</w:t>
-      </w:r>
-      <w:r>
-        <w:rPr>
-          <w:rFonts w:hint="eastAsia"/>
-        </w:rPr>
-        <w:t>括航电系统</w:t>
-      </w:r>
-      <w:proofErr w:type="gramEnd"/>
+      <w:r>
+        <w:rPr>
+          <w:rFonts w:hint="eastAsia"/>
+        </w:rPr>
+        <w:t>由</w:t>
+      </w:r>
+      <w:r>
+        <w:rPr>
+          <w:rFonts w:hint="eastAsia"/>
+        </w:rPr>
+        <w:t>航电</w:t>
+      </w:r>
+      <w:r>
+        <w:rPr>
+          <w:rFonts w:hint="eastAsia"/>
+        </w:rPr>
+        <w:t>C</w:t>
+      </w:r>
+      <w:r>
+        <w:rPr>
+          <w:rFonts w:hint="eastAsia"/>
+        </w:rPr>
+        <w:t>系统、推进</w:t>
+      </w:r>
+      <w:r>
+        <w:rPr>
+          <w:rFonts w:hint="eastAsia"/>
+        </w:rPr>
+        <w:t>C</w:t>
+      </w:r>
+      <w:r>
+        <w:rPr>
+          <w:rFonts w:hint="eastAsia"/>
+        </w:rPr>
+        <w:t>系统、软件</w:t>
+      </w:r>
+      <w:r>
+        <w:rPr>
+          <w:rFonts w:hint="eastAsia"/>
+        </w:rPr>
+        <w:t>C</w:t>
+      </w:r>
+      <w:r>
+        <w:rPr>
+          <w:rFonts w:hint="eastAsia"/>
+        </w:rPr>
+        <w:t>系统等。</w:t>
+      </w:r>
+    </w:p>
+    <w:p/>
+    <w:p>
+      <w:r>
+        <w:rPr>
+          <w:rFonts w:hint="eastAsia"/>
+        </w:rPr>
+        <w:t xml:space="preserve">3.1 </w:t>
+      </w:r>
+      <w:r>
+        <w:rPr>
+          <w:rFonts w:hint="eastAsia"/>
+        </w:rPr>
+        <w:t>推进系统</w:t>
+      </w:r>
+    </w:p>
+    <w:p>
+      <w:bookmarkStart w:id="2" w:name="_Hlk53938048"/>
+      <w:r>
+        <w:rPr>
+          <w:rFonts w:hint="eastAsia"/>
+        </w:rPr>
+        <w:t>推进系统</w:t>
+      </w:r>
+      <w:bookmarkEnd w:id="2"/>
+      <w:r>
+        <w:rPr>
+          <w:rFonts w:hint="eastAsia"/>
+        </w:rPr>
+        <w:t>为在设计和技术特征上是用于</w:t>
+      </w:r>
+      <w:r>
+        <w:rPr>
+          <w:rFonts w:hint="eastAsia"/>
+        </w:rPr>
+        <w:t>推进飞机的系统</w:t>
+      </w:r>
+      <w:r>
+        <w:rPr>
+          <w:rFonts w:hint="eastAsia"/>
+        </w:rPr>
+        <w:t>。</w:t>
+      </w:r>
+    </w:p>
+    <w:p>
+      <w:r>
+        <w:rPr>
+          <w:rFonts w:hint="eastAsia"/>
+        </w:rPr>
+        <w:t>推进系统</w:t>
+      </w:r>
+      <w:r>
+        <w:rPr>
+          <w:rFonts w:hint="eastAsia"/>
+        </w:rPr>
+        <w:t>主要包括</w:t>
+      </w:r>
+      <w:bookmarkStart w:id="3" w:name="_Hlk53938089"/>
+      <w:r>
+        <w:rPr>
+          <w:rFonts w:hint="eastAsia"/>
+        </w:rPr>
+        <w:t>A</w:t>
+      </w:r>
+      <w:r>
+        <w:rPr>
+          <w:rFonts w:hint="eastAsia"/>
+        </w:rPr>
+        <w:t>子</w:t>
+      </w:r>
+      <w:r>
+        <w:rPr>
+          <w:rFonts w:hint="eastAsia"/>
+        </w:rPr>
+        <w:t>系统</w:t>
+      </w:r>
+      <w:bookmarkEnd w:id="3"/>
       <w:r>
         <w:rPr>
           <w:rFonts w:hint="eastAsia"/>
@@ -167,7 +390,19 @@
         <w:rPr>
           <w:rFonts w:hint="eastAsia"/>
         </w:rPr>
-        <w:t>推进系统</w:t>
+        <w:t>B</w:t>
+      </w:r>
+      <w:r>
+        <w:rPr>
+          <w:rFonts w:hint="eastAsia"/>
+        </w:rPr>
+        <w:t>子</w:t>
+      </w:r>
+      <w:r>
+        <w:rPr>
+          <w:rFonts w:hint="eastAsia"/>
+        </w:rPr>
+        <w:t>系统</w:t>
       </w:r>
       <w:r>
         <w:rPr>
@@ -179,505 +414,386 @@
         <w:rPr>
           <w:rFonts w:hint="eastAsia"/>
         </w:rPr>
+        <w:t>C</w:t>
+      </w:r>
+      <w:r>
+        <w:rPr>
+          <w:rFonts w:hint="eastAsia"/>
+        </w:rPr>
+        <w:t>子</w:t>
+      </w:r>
+      <w:r>
+        <w:rPr>
+          <w:rFonts w:hint="eastAsia"/>
+        </w:rPr>
+        <w:t>系统</w:t>
+      </w:r>
+      <w:r>
+        <w:rPr>
+          <w:rFonts w:hint="eastAsia"/>
+        </w:rPr>
+        <w:t>等。</w:t>
+      </w:r>
+    </w:p>
+    <w:p/>
+    <w:p>
+      <w:r>
+        <w:rPr>
+          <w:rFonts w:hint="eastAsia"/>
+        </w:rPr>
+        <w:t xml:space="preserve">3.1.1 </w:t>
+      </w:r>
+      <w:r>
+        <w:rPr>
+          <w:rFonts w:hint="eastAsia"/>
+        </w:rPr>
+        <w:t>A</w:t>
+      </w:r>
+      <w:r>
+        <w:rPr>
+          <w:rFonts w:hint="eastAsia"/>
+        </w:rPr>
+        <w:t>子系统</w:t>
+      </w:r>
+    </w:p>
+    <w:p>
+      <w:r>
+        <w:rPr>
+          <w:rFonts w:hint="eastAsia"/>
+        </w:rPr>
+        <w:t>其中，</w:t>
+      </w:r>
+      <w:r>
+        <w:rPr>
+          <w:rFonts w:hint="eastAsia"/>
+        </w:rPr>
+        <w:t>A</w:t>
+      </w:r>
+      <w:r>
+        <w:rPr>
+          <w:rFonts w:hint="eastAsia"/>
+        </w:rPr>
+        <w:t>子系统</w:t>
+      </w:r>
+      <w:r>
+        <w:rPr>
+          <w:rFonts w:hint="eastAsia"/>
+        </w:rPr>
+        <w:t>由</w:t>
+      </w:r>
+      <w:r>
+        <w:rPr>
+          <w:rFonts w:hint="eastAsia"/>
+        </w:rPr>
+        <w:t>部件</w:t>
+      </w:r>
+      <w:r>
+        <w:rPr>
+          <w:rFonts w:hint="eastAsia"/>
+        </w:rPr>
+        <w:t>1</w:t>
+      </w:r>
+      <w:r>
+        <w:rPr>
+          <w:rFonts w:hint="eastAsia"/>
+        </w:rPr>
+        <w:t>、</w:t>
+      </w:r>
+      <w:r>
+        <w:rPr>
+          <w:rFonts w:hint="eastAsia"/>
+        </w:rPr>
+        <w:t>部件</w:t>
+      </w:r>
+      <w:r>
+        <w:t>2</w:t>
+      </w:r>
+      <w:r>
+        <w:rPr>
+          <w:rFonts w:hint="eastAsia"/>
+        </w:rPr>
+        <w:t>、</w:t>
+      </w:r>
+      <w:r>
+        <w:rPr>
+          <w:rFonts w:hint="eastAsia"/>
+        </w:rPr>
+        <w:t>部件</w:t>
+      </w:r>
+      <w:r>
+        <w:rPr>
+          <w:rFonts w:hint="eastAsia"/>
+        </w:rPr>
+        <w:t>3</w:t>
+      </w:r>
+      <w:r>
+        <w:rPr>
+          <w:rFonts w:hint="eastAsia"/>
+        </w:rPr>
+        <w:t>组成。</w:t>
+      </w:r>
+    </w:p>
+    <w:p>
+      <w:r>
+        <w:rPr>
+          <w:rFonts w:hint="eastAsia"/>
+        </w:rPr>
+        <w:t>部件</w:t>
+      </w:r>
+      <w:r>
+        <w:rPr>
+          <w:rFonts w:hint="eastAsia"/>
+        </w:rPr>
+        <w:t>1</w:t>
+      </w:r>
+      <w:r>
+        <w:rPr>
+          <w:rFonts w:hint="eastAsia"/>
+        </w:rPr>
+        <w:t>采用铝合金结构，是一种比较常见的</w:t>
+      </w:r>
+      <w:r>
+        <w:rPr>
+          <w:rFonts w:hint="eastAsia"/>
+        </w:rPr>
+        <w:t>部件</w:t>
+      </w:r>
+      <w:r>
+        <w:rPr>
+          <w:rFonts w:hint="eastAsia"/>
+        </w:rPr>
+        <w:t>。</w:t>
+      </w:r>
+    </w:p>
+    <w:p/>
+    <w:p>
+      <w:r>
+        <w:rPr>
+          <w:rFonts w:hint="eastAsia"/>
+        </w:rPr>
+        <w:t xml:space="preserve">3.1.2 </w:t>
+      </w:r>
+      <w:r>
+        <w:rPr>
+          <w:rFonts w:hint="eastAsia"/>
+        </w:rPr>
+        <w:t>B</w:t>
+      </w:r>
+      <w:r>
+        <w:rPr>
+          <w:rFonts w:hint="eastAsia"/>
+        </w:rPr>
+        <w:t>子系统</w:t>
+      </w:r>
+    </w:p>
+    <w:p>
+      <w:r>
+        <w:rPr>
+          <w:rFonts w:hint="eastAsia"/>
+        </w:rPr>
+        <w:t>飞机</w:t>
+      </w:r>
+      <w:r>
+        <w:rPr>
+          <w:rFonts w:hint="eastAsia"/>
+        </w:rPr>
+        <w:t>主要包括：</w:t>
+      </w:r>
+      <w:r>
+        <w:rPr>
+          <w:rFonts w:hint="eastAsia"/>
+        </w:rPr>
+        <w:t>a</w:t>
+      </w:r>
+      <w:r>
+        <w:rPr>
+          <w:rFonts w:hint="eastAsia"/>
+        </w:rPr>
+        <w:t>）</w:t>
+      </w:r>
+      <w:r>
+        <w:rPr>
+          <w:rFonts w:hint="eastAsia"/>
+        </w:rPr>
+        <w:t xml:space="preserve"> </w:t>
+      </w:r>
+      <w:r>
+        <w:rPr>
+          <w:rFonts w:hint="eastAsia"/>
+        </w:rPr>
+        <w:t>轴承</w:t>
+      </w:r>
+      <w:r>
+        <w:rPr>
+          <w:rFonts w:hint="eastAsia"/>
+        </w:rPr>
+        <w:t>（</w:t>
+      </w:r>
+      <w:r>
+        <w:rPr>
+          <w:rFonts w:hint="eastAsia"/>
+        </w:rPr>
+        <w:t>1</w:t>
+      </w:r>
+      <w:r>
+        <w:rPr>
+          <w:rFonts w:hint="eastAsia"/>
+        </w:rPr>
+        <w:t>个</w:t>
+      </w:r>
+      <w:r>
+        <w:rPr>
+          <w:rFonts w:hint="eastAsia"/>
+        </w:rPr>
+        <w:t>）；</w:t>
+      </w:r>
+      <w:r>
+        <w:rPr>
+          <w:rFonts w:hint="eastAsia"/>
+        </w:rPr>
+        <w:t>b</w:t>
+      </w:r>
+      <w:r>
+        <w:rPr>
+          <w:rFonts w:hint="eastAsia"/>
+        </w:rPr>
+        <w:t>）</w:t>
+      </w:r>
+      <w:r>
+        <w:rPr>
+          <w:rFonts w:hint="eastAsia"/>
+        </w:rPr>
+        <w:t xml:space="preserve"> </w:t>
+      </w:r>
+      <w:r>
+        <w:rPr>
+          <w:rFonts w:hint="eastAsia"/>
+        </w:rPr>
+        <w:t>轴</w:t>
+      </w:r>
+      <w:r>
+        <w:rPr>
+          <w:rFonts w:hint="eastAsia"/>
+        </w:rPr>
+        <w:t>（</w:t>
+      </w:r>
+      <w:r>
+        <w:rPr>
+          <w:rFonts w:hint="eastAsia"/>
+        </w:rPr>
+        <w:t>1</w:t>
+      </w:r>
+      <w:r>
+        <w:rPr>
+          <w:rFonts w:hint="eastAsia"/>
+        </w:rPr>
+        <w:t>个</w:t>
+      </w:r>
+      <w:r>
+        <w:rPr>
+          <w:rFonts w:hint="eastAsia"/>
+        </w:rPr>
+        <w:t>）；</w:t>
+      </w:r>
+      <w:r>
+        <w:rPr>
+          <w:rFonts w:hint="eastAsia"/>
+        </w:rPr>
+        <w:t>c</w:t>
+      </w:r>
+      <w:r>
+        <w:rPr>
+          <w:rFonts w:hint="eastAsia"/>
+        </w:rPr>
+        <w:t>）</w:t>
+      </w:r>
+      <w:r>
+        <w:rPr>
+          <w:rFonts w:hint="eastAsia"/>
+        </w:rPr>
+        <w:t xml:space="preserve"> </w:t>
+      </w:r>
+      <w:r>
+        <w:rPr>
+          <w:rFonts w:hint="eastAsia"/>
+        </w:rPr>
+        <w:t>减速器</w:t>
+      </w:r>
+      <w:r>
+        <w:rPr>
+          <w:rFonts w:hint="eastAsia"/>
+        </w:rPr>
+        <w:t>（</w:t>
+      </w:r>
+      <w:r>
+        <w:rPr>
+          <w:rFonts w:hint="eastAsia"/>
+        </w:rPr>
+        <w:t>3</w:t>
+      </w:r>
+      <w:r>
+        <w:rPr>
+          <w:rFonts w:hint="eastAsia"/>
+        </w:rPr>
+        <w:t>个</w:t>
+      </w:r>
+      <w:r>
+        <w:rPr>
+          <w:rFonts w:hint="eastAsia"/>
+        </w:rPr>
+        <w:t>），分为</w:t>
+      </w:r>
+      <w:r>
+        <w:rPr>
+          <w:rFonts w:hint="eastAsia"/>
+        </w:rPr>
+        <w:t>刹车单元</w:t>
+      </w:r>
+      <w:r>
+        <w:rPr>
+          <w:rFonts w:hint="eastAsia"/>
+        </w:rPr>
+        <w:t>，</w:t>
+      </w:r>
+      <w:r>
+        <w:rPr>
+          <w:rFonts w:hint="eastAsia"/>
+        </w:rPr>
+        <w:t>减速单元</w:t>
+      </w:r>
+      <w:r>
+        <w:rPr>
+          <w:rFonts w:hint="eastAsia"/>
+        </w:rPr>
+        <w:t>和</w:t>
+      </w:r>
+      <w:r>
+        <w:rPr>
+          <w:rFonts w:hint="eastAsia"/>
+        </w:rPr>
+        <w:t>急停单元</w:t>
+      </w:r>
+      <w:r>
+        <w:rPr>
+          <w:rFonts w:hint="eastAsia"/>
+        </w:rPr>
+        <w:t>等。</w:t>
+      </w:r>
+    </w:p>
+    <w:p/>
+    <w:p>
+      <w:r>
+        <w:rPr>
+          <w:rFonts w:hint="eastAsia"/>
+        </w:rPr>
+        <w:t xml:space="preserve">3.2 </w:t>
+      </w:r>
+      <w:r>
+        <w:rPr>
+          <w:rFonts w:hint="eastAsia"/>
+        </w:rPr>
         <w:t>软件系统</w:t>
       </w:r>
-      <w:r>
-        <w:rPr>
-          <w:rFonts w:hint="eastAsia"/>
-        </w:rPr>
-        <w:t>等。</w:t>
-      </w:r>
-    </w:p>
-    <w:p/>
-    <w:p>
-      <w:r>
-        <w:rPr>
-          <w:rFonts w:hint="eastAsia"/>
-        </w:rPr>
-        <w:t xml:space="preserve">3.1 </w:t>
-      </w:r>
-      <w:r>
-        <w:rPr>
-          <w:rFonts w:hint="eastAsia"/>
-        </w:rPr>
-        <w:t>推进系统</w:t>
-      </w:r>
-    </w:p>
-    <w:p>
-      <w:bookmarkStart w:id="2" w:name="_Hlk53938048"/>
-      <w:r>
-        <w:rPr>
-          <w:rFonts w:hint="eastAsia"/>
-        </w:rPr>
-        <w:t>推进系统</w:t>
-      </w:r>
-      <w:bookmarkEnd w:id="2"/>
-      <w:r>
-        <w:rPr>
-          <w:rFonts w:hint="eastAsia"/>
-        </w:rPr>
-        <w:t>为在设计和技术特征上是用于</w:t>
-      </w:r>
-      <w:r>
-        <w:rPr>
-          <w:rFonts w:hint="eastAsia"/>
-        </w:rPr>
-        <w:t>推进飞机的系统</w:t>
-      </w:r>
-      <w:r>
-        <w:rPr>
-          <w:rFonts w:hint="eastAsia"/>
-        </w:rPr>
-        <w:t>。</w:t>
-      </w:r>
-    </w:p>
-    <w:p>
-      <w:r>
-        <w:rPr>
-          <w:rFonts w:hint="eastAsia"/>
-        </w:rPr>
-        <w:t>推进系统</w:t>
-      </w:r>
-      <w:r>
-        <w:rPr>
-          <w:rFonts w:hint="eastAsia"/>
-        </w:rPr>
-        <w:t>主要包括</w:t>
-      </w:r>
-      <w:bookmarkStart w:id="3" w:name="_Hlk53938089"/>
-      <w:r>
-        <w:rPr>
-          <w:rFonts w:hint="eastAsia"/>
-        </w:rPr>
-        <w:t>A</w:t>
-      </w:r>
-      <w:r>
-        <w:rPr>
-          <w:rFonts w:hint="eastAsia"/>
-        </w:rPr>
-        <w:t>子</w:t>
-      </w:r>
-      <w:r>
-        <w:rPr>
-          <w:rFonts w:hint="eastAsia"/>
-        </w:rPr>
-        <w:t>系统</w:t>
-      </w:r>
-      <w:bookmarkEnd w:id="3"/>
-      <w:r>
-        <w:rPr>
-          <w:rFonts w:hint="eastAsia"/>
-        </w:rPr>
-        <w:t>、</w:t>
-      </w:r>
-      <w:r>
-        <w:rPr>
-          <w:rFonts w:hint="eastAsia"/>
-        </w:rPr>
-        <w:t>B</w:t>
-      </w:r>
-      <w:r>
-        <w:rPr>
-          <w:rFonts w:hint="eastAsia"/>
-        </w:rPr>
-        <w:t>子</w:t>
-      </w:r>
-      <w:r>
-        <w:rPr>
-          <w:rFonts w:hint="eastAsia"/>
-        </w:rPr>
-        <w:t>系统</w:t>
-      </w:r>
-      <w:r>
-        <w:rPr>
-          <w:rFonts w:hint="eastAsia"/>
-        </w:rPr>
-        <w:t>、</w:t>
-      </w:r>
-      <w:r>
-        <w:rPr>
-          <w:rFonts w:hint="eastAsia"/>
-        </w:rPr>
-        <w:t>C</w:t>
-      </w:r>
-      <w:r>
-        <w:rPr>
-          <w:rFonts w:hint="eastAsia"/>
-        </w:rPr>
-        <w:t>子</w:t>
-      </w:r>
-      <w:r>
-        <w:rPr>
-          <w:rFonts w:hint="eastAsia"/>
-        </w:rPr>
-        <w:t>系统</w:t>
-      </w:r>
-      <w:r>
-        <w:rPr>
-          <w:rFonts w:hint="eastAsia"/>
-        </w:rPr>
-        <w:t>等。</w:t>
-      </w:r>
-    </w:p>
-    <w:p/>
-    <w:p>
-      <w:r>
-        <w:rPr>
-          <w:rFonts w:hint="eastAsia"/>
-        </w:rPr>
-        <w:t xml:space="preserve">3.1.1 </w:t>
-      </w:r>
-      <w:r>
-        <w:rPr>
-          <w:rFonts w:hint="eastAsia"/>
-        </w:rPr>
-        <w:t>A</w:t>
-      </w:r>
-      <w:r>
-        <w:rPr>
-          <w:rFonts w:hint="eastAsia"/>
-        </w:rPr>
-        <w:t>子系统</w:t>
-      </w:r>
-    </w:p>
-    <w:p>
-      <w:r>
-        <w:rPr>
-          <w:rFonts w:hint="eastAsia"/>
-        </w:rPr>
-        <w:t>其中，</w:t>
-      </w:r>
-      <w:r>
-        <w:rPr>
-          <w:rFonts w:hint="eastAsia"/>
-        </w:rPr>
-        <w:t>A</w:t>
-      </w:r>
-      <w:r>
-        <w:rPr>
-          <w:rFonts w:hint="eastAsia"/>
-        </w:rPr>
-        <w:t>子系统</w:t>
-      </w:r>
-      <w:r>
-        <w:rPr>
-          <w:rFonts w:hint="eastAsia"/>
-        </w:rPr>
-        <w:t>由</w:t>
-      </w:r>
-      <w:r>
-        <w:rPr>
-          <w:rFonts w:hint="eastAsia"/>
-        </w:rPr>
-        <w:t>部件</w:t>
-      </w:r>
-      <w:r>
-        <w:rPr>
-          <w:rFonts w:hint="eastAsia"/>
-        </w:rPr>
-        <w:t>1</w:t>
-      </w:r>
-      <w:r>
-        <w:rPr>
-          <w:rFonts w:hint="eastAsia"/>
-        </w:rPr>
-        <w:t>、</w:t>
-      </w:r>
-      <w:r>
-        <w:rPr>
-          <w:rFonts w:hint="eastAsia"/>
-        </w:rPr>
-        <w:t>部件</w:t>
-      </w:r>
-      <w:r>
-        <w:t>2</w:t>
-      </w:r>
-      <w:r>
-        <w:rPr>
-          <w:rFonts w:hint="eastAsia"/>
-        </w:rPr>
-        <w:t>、</w:t>
-      </w:r>
-      <w:r>
-        <w:rPr>
-          <w:rFonts w:hint="eastAsia"/>
-        </w:rPr>
-        <w:t>部件</w:t>
-      </w:r>
-      <w:r>
-        <w:rPr>
-          <w:rFonts w:hint="eastAsia"/>
-        </w:rPr>
-        <w:t>3</w:t>
-      </w:r>
-      <w:r>
-        <w:rPr>
-          <w:rFonts w:hint="eastAsia"/>
-        </w:rPr>
-        <w:t>组成。</w:t>
-      </w:r>
-    </w:p>
-    <w:p>
-      <w:r>
-        <w:rPr>
-          <w:rFonts w:hint="eastAsia"/>
-        </w:rPr>
-        <w:t>部件</w:t>
-      </w:r>
-      <w:r>
-        <w:rPr>
-          <w:rFonts w:hint="eastAsia"/>
-        </w:rPr>
-        <w:t>1</w:t>
-      </w:r>
-      <w:r>
-        <w:rPr>
-          <w:rFonts w:hint="eastAsia"/>
-        </w:rPr>
-        <w:t>采用铝合金结构，是一种比较常见的</w:t>
-      </w:r>
-      <w:r>
-        <w:rPr>
-          <w:rFonts w:hint="eastAsia"/>
-        </w:rPr>
-        <w:t>部件</w:t>
-      </w:r>
-      <w:r>
-        <w:rPr>
-          <w:rFonts w:hint="eastAsia"/>
-        </w:rPr>
-        <w:t>。</w:t>
-      </w:r>
-    </w:p>
-    <w:p/>
-    <w:p>
-      <w:r>
-        <w:rPr>
-          <w:rFonts w:hint="eastAsia"/>
-        </w:rPr>
-        <w:t xml:space="preserve">3.1.2 </w:t>
-      </w:r>
-      <w:r>
-        <w:rPr>
-          <w:rFonts w:hint="eastAsia"/>
-        </w:rPr>
-        <w:t>B</w:t>
-      </w:r>
-      <w:r>
-        <w:rPr>
-          <w:rFonts w:hint="eastAsia"/>
-        </w:rPr>
-        <w:t>子系统</w:t>
-      </w:r>
-    </w:p>
-    <w:p>
-      <w:r>
-        <w:rPr>
-          <w:rFonts w:hint="eastAsia"/>
-        </w:rPr>
-        <w:t>飞机</w:t>
-      </w:r>
-      <w:r>
-        <w:rPr>
-          <w:rFonts w:hint="eastAsia"/>
-        </w:rPr>
-        <w:t>主要包括：</w:t>
-      </w:r>
-      <w:r>
-        <w:rPr>
-          <w:rFonts w:hint="eastAsia"/>
-        </w:rPr>
-        <w:t>a</w:t>
-      </w:r>
-      <w:r>
-        <w:rPr>
-          <w:rFonts w:hint="eastAsia"/>
-        </w:rPr>
-        <w:t>）</w:t>
-      </w:r>
-      <w:r>
-        <w:rPr>
-          <w:rFonts w:hint="eastAsia"/>
-        </w:rPr>
-        <w:t xml:space="preserve"> </w:t>
-      </w:r>
-      <w:r>
-        <w:rPr>
-          <w:rFonts w:hint="eastAsia"/>
-        </w:rPr>
-        <w:t>轴承</w:t>
-      </w:r>
-      <w:r>
-        <w:rPr>
-          <w:rFonts w:hint="eastAsia"/>
-        </w:rPr>
-        <w:t>（</w:t>
-      </w:r>
-      <w:r>
-        <w:rPr>
-          <w:rFonts w:hint="eastAsia"/>
-        </w:rPr>
-        <w:t>1</w:t>
-      </w:r>
-      <w:r>
-        <w:rPr>
-          <w:rFonts w:hint="eastAsia"/>
-        </w:rPr>
-        <w:t>个</w:t>
-      </w:r>
-      <w:r>
-        <w:rPr>
-          <w:rFonts w:hint="eastAsia"/>
-        </w:rPr>
-        <w:t>）；</w:t>
-      </w:r>
-      <w:r>
-        <w:rPr>
-          <w:rFonts w:hint="eastAsia"/>
-        </w:rPr>
-        <w:t>b</w:t>
-      </w:r>
-      <w:r>
-        <w:rPr>
-          <w:rFonts w:hint="eastAsia"/>
-        </w:rPr>
-        <w:t>）</w:t>
-      </w:r>
-      <w:r>
-        <w:rPr>
-          <w:rFonts w:hint="eastAsia"/>
-        </w:rPr>
-        <w:t xml:space="preserve"> </w:t>
-      </w:r>
-      <w:r>
-        <w:rPr>
-          <w:rFonts w:hint="eastAsia"/>
-        </w:rPr>
-        <w:t>轴</w:t>
-      </w:r>
-      <w:r>
-        <w:rPr>
-          <w:rFonts w:hint="eastAsia"/>
-        </w:rPr>
-        <w:t>（</w:t>
-      </w:r>
-      <w:r>
-        <w:rPr>
-          <w:rFonts w:hint="eastAsia"/>
-        </w:rPr>
-        <w:t>1</w:t>
-      </w:r>
-      <w:r>
-        <w:rPr>
-          <w:rFonts w:hint="eastAsia"/>
-        </w:rPr>
-        <w:t>个</w:t>
-      </w:r>
-      <w:r>
-        <w:rPr>
-          <w:rFonts w:hint="eastAsia"/>
-        </w:rPr>
-        <w:t>）；</w:t>
-      </w:r>
-      <w:r>
-        <w:rPr>
-          <w:rFonts w:hint="eastAsia"/>
-        </w:rPr>
-        <w:t>c</w:t>
-      </w:r>
-      <w:r>
-        <w:rPr>
-          <w:rFonts w:hint="eastAsia"/>
-        </w:rPr>
-        <w:t>）</w:t>
-      </w:r>
-      <w:r>
-        <w:rPr>
-          <w:rFonts w:hint="eastAsia"/>
-        </w:rPr>
-        <w:t xml:space="preserve"> </w:t>
-      </w:r>
-      <w:r>
-        <w:rPr>
-          <w:rFonts w:hint="eastAsia"/>
-        </w:rPr>
-        <w:t>减速器</w:t>
-      </w:r>
-      <w:r>
-        <w:rPr>
-          <w:rFonts w:hint="eastAsia"/>
-        </w:rPr>
-        <w:t>（</w:t>
-      </w:r>
-      <w:r>
-        <w:rPr>
-          <w:rFonts w:hint="eastAsia"/>
-        </w:rPr>
-        <w:t>3</w:t>
-      </w:r>
-      <w:r>
-        <w:rPr>
-          <w:rFonts w:hint="eastAsia"/>
-        </w:rPr>
-        <w:t>个</w:t>
-      </w:r>
-      <w:r>
-        <w:rPr>
-          <w:rFonts w:hint="eastAsia"/>
-        </w:rPr>
-        <w:t>），分为</w:t>
-      </w:r>
-      <w:r>
-        <w:rPr>
-          <w:rFonts w:hint="eastAsia"/>
-        </w:rPr>
-        <w:t>刹车单元</w:t>
-      </w:r>
-      <w:r>
-        <w:rPr>
-          <w:rFonts w:hint="eastAsia"/>
-        </w:rPr>
-        <w:t>，</w:t>
-      </w:r>
-      <w:r>
-        <w:rPr>
-          <w:rFonts w:hint="eastAsia"/>
-        </w:rPr>
-        <w:t>减速单元</w:t>
-      </w:r>
-      <w:r>
-        <w:rPr>
-          <w:rFonts w:hint="eastAsia"/>
-        </w:rPr>
-        <w:t>和</w:t>
-      </w:r>
-      <w:r>
-        <w:rPr>
-          <w:rFonts w:hint="eastAsia"/>
-        </w:rPr>
-        <w:t>急停单元</w:t>
-      </w:r>
-      <w:r>
-        <w:rPr>
-          <w:rFonts w:hint="eastAsia"/>
-        </w:rPr>
-        <w:t>等。</w:t>
-      </w:r>
-    </w:p>
-    <w:p/>
-    <w:p>
-      <w:r>
-        <w:rPr>
-          <w:rFonts w:hint="eastAsia"/>
-        </w:rPr>
-        <w:t xml:space="preserve">3.2 </w:t>
-      </w:r>
-      <w:r>
-        <w:rPr>
-          <w:rFonts w:hint="eastAsia"/>
-        </w:rPr>
-        <w:t>软件系统</w:t>
-      </w:r>
     </w:p>
     <w:p>
       <w:r>
@@ -697,65 +813,6 @@
           <w:rFonts w:hint="eastAsia"/>
         </w:rPr>
         <w:t>软件系统组成结构</w:t>
-      </w:r>
-    </w:p>
-    <w:p>
-      <w:r>
-        <w:rPr>
-          <w:rFonts w:hint="eastAsia"/>
-        </w:rPr>
-        <w:t>A</w:t>
-      </w:r>
-      <w:r>
-        <w:rPr>
-          <w:rFonts w:hint="eastAsia"/>
-        </w:rPr>
-        <w:t>系统</w:t>
-      </w:r>
-      <w:r>
-        <w:rPr>
-          <w:rFonts w:hint="eastAsia"/>
-        </w:rPr>
-        <w:tab/>
-        <w:t>AA</w:t>
-      </w:r>
-      <w:r>
-        <w:rPr>
-          <w:rFonts w:hint="eastAsia"/>
-        </w:rPr>
-        <w:t>分系统</w:t>
-      </w:r>
-      <w:r>
-        <w:rPr>
-          <w:rFonts w:hint="eastAsia"/>
-        </w:rPr>
-        <w:tab/>
-      </w:r>
-      <w:r>
-        <w:rPr>
-          <w:rFonts w:hint="eastAsia"/>
-        </w:rPr>
-        <w:tab/>
-        <w:t>AAA</w:t>
-      </w:r>
-      <w:r>
-        <w:rPr>
-          <w:rFonts w:hint="eastAsia"/>
-        </w:rPr>
-        <w:t>分系统</w:t>
-      </w:r>
-      <w:r>
-        <w:rPr>
-          <w:rFonts w:hint="eastAsia"/>
-        </w:rPr>
-        <w:tab/>
-        <w:t>AAAA</w:t>
-      </w:r>
-      <w:r>
-        <w:rPr>
-          <w:rFonts w:hint="eastAsia"/>
-        </w:rPr>
-        <w:t>部件</w:t>
       </w:r>
     </w:p>
     <w:p>
